--- a/sample_files/5ef9d92a472c860011a4fc03.docx
+++ b/sample_files/5ef9d92a472c860011a4fc03.docx
@@ -3,7 +3,7 @@
 <w:document xmlns:w14="http://schemas.microsoft.com/office/word/2010/wordml" xmlns:wp14="http://schemas.microsoft.com/office/word/2010/wordprocessingDrawing" xmlns:o="urn:schemas-microsoft-com:office:office" xmlns:r="http://schemas.openxmlformats.org/officeDocument/2006/relationships" xmlns:v="urn:schemas-microsoft-com:vml" xmlns:w="http://schemas.openxmlformats.org/wordprocessingml/2006/main" xmlns:w10="urn:schemas-microsoft-com:office:word" xmlns:wp="http://schemas.openxmlformats.org/drawingml/2006/wordprocessingDrawing" xmlns:mc="http://schemas.openxmlformats.org/markup-compatibility/2006" xmlns:a="http://schemas.openxmlformats.org/drawingml/2006/main" xmlns:c="http://schemas.openxmlformats.org/drawingml/2006/chart" xmlns:pic="http://schemas.openxmlformats.org/drawingml/2006/picture" mc:Ignorable="w14 wp14">
   <w:background w:color="FFFFFF"/>
   <w:body>
-    <w:p xmlns:wp14="http://schemas.microsoft.com/office/word/2010/wordml" wp14:noSpellErr="1" wp14:textId="51D30E04">
+    <w:p xmlns:wp14="http://schemas.microsoft.com/office/word/2010/wordml" wp14:textId="38DBF657">
       <w:pPr>
         <w:pStyle w:val="Title"/>
         <w:spacing w:before="240" w:after="120"/>
@@ -12,11 +12,11 @@
       </w:pPr>
       <w:r>
         <w:rPr/>
-        <w:t xml:space="preserve">Lorem ipsum </w:t>
+        <w:t xml:space="preserve">LIHI </w:t>
       </w:r>
       <w:r>
         <w:rPr/>
-        <w:t xml:space="preserve">- LIMORA </w:t>
+        <w:t xml:space="preserve">Lorem ipsum - LIMORA </w:t>
       </w:r>
     </w:p>
     <w:p xmlns:wp14="http://schemas.microsoft.com/office/word/2010/wordml" wp14:textId="77777777">
@@ -391,7 +391,7 @@
         </w:rPr>
       </w:pPr>
     </w:p>
-    <w:p>
+    <w:p w14:noSpellErr="1">
       <w:pPr>
         <w:pStyle w:val="TextBody"/>
         <w:spacing w:before="0" w:after="225"/>
@@ -408,6 +408,20 @@
           <w:szCs w:val="21"/>
         </w:rPr>
       </w:pPr>
+      <w:r>
+        <w:rPr>
+          <w:rFonts w:ascii="DejaVu Sans" w:hAnsi="DejaVu Sans" w:cs="DejaVu Sans"/>
+          <w:b w:val="0"/>
+          <w:bCs w:val="0"/>
+          <w:i w:val="0"/>
+          <w:iCs w:val="0"/>
+          <w:caps w:val="0"/>
+          <w:smallCaps w:val="0"/>
+          <w:sz w:val="21"/>
+          <w:szCs w:val="21"/>
+        </w:rPr>
+        <w:t>asdasdasdaaaaaaaaaaattttttttttttttttttttttttt1234567</w:t>
+      </w:r>
     </w:p>
     <w:p>
       <w:pPr>
@@ -4299,7 +4313,7 @@
           <w:szCs w:val="21"/>
         </w:rPr>
       </w:pPr>
-      <w:hyperlink r:id="R273bee70b58641ac">
+      <w:hyperlink r:id="Rdfd25760b9724bd9">
         <w:r>
           <w:rPr>
             <w:rStyle w:val="InternetLink"/>
